--- a/Midterm II/Winter 2020/Written Exam Key.docx
+++ b/Midterm II/Winter 2020/Written Exam Key.docx
@@ -1725,8 +1725,6 @@
         </w:rPr>
         <w:t>29</w:t>
       </w:r>
-      <w:bookmarkStart w:id="0" w:name="_GoBack"/>
-      <w:bookmarkEnd w:id="0"/>
       <w:r>
         <w:rPr>
           <w:rFonts w:ascii="Consolas" w:eastAsia="Times New Roman" w:hAnsi="Consolas" w:cs="Calibri"/>
@@ -2257,6 +2255,12 @@
         </w:rPr>
         <w:t>Line 7: Adds the full name of each destination airport. It first replicates the tibble created in lines 3 through 6 and then adds information from the airports tibble where the dest from the new tibble matches the faa variable in the airports tibble.</w:t>
       </w:r>
+      <w:r>
+        <w:rPr>
+          <w:color w:val="ED7D31" w:themeColor="accent2"/>
+        </w:rPr>
+        <w:t xml:space="preserve"> Because this is an inner join, only those rows from both tibbles where the keys match are included.</w:t>
+      </w:r>
     </w:p>
     <w:p>
       <w:pPr>
@@ -2416,7 +2420,32 @@
         <w:rPr>
           <w:color w:val="ED7D31" w:themeColor="accent2"/>
         </w:rPr>
-        <w:t>Line 6: creates a new variable named dep_time. This calculation occurs by calling the function that we defined in lines 1 and 2.</w:t>
+        <w:lastRenderedPageBreak/>
+        <w:t xml:space="preserve">Line 6: </w:t>
+      </w:r>
+      <w:r>
+        <w:rPr>
+          <w:color w:val="ED7D31" w:themeColor="accent2"/>
+        </w:rPr>
+        <w:t xml:space="preserve">Replaces the </w:t>
+      </w:r>
+      <w:r>
+        <w:rPr>
+          <w:color w:val="ED7D31" w:themeColor="accent2"/>
+        </w:rPr>
+        <w:t xml:space="preserve"> variable named dep_time</w:t>
+      </w:r>
+      <w:r>
+        <w:rPr>
+          <w:color w:val="ED7D31" w:themeColor="accent2"/>
+        </w:rPr>
+        <w:t xml:space="preserve"> with a standard dttm format</w:t>
+      </w:r>
+      <w:r>
+        <w:rPr>
+          <w:color w:val="ED7D31" w:themeColor="accent2"/>
+        </w:rPr>
+        <w:t>. This calculation occurs by calling the function that we defined in lines 1 and 2.</w:t>
       </w:r>
     </w:p>
     <w:p>
@@ -2431,7 +2460,6 @@
           <w:b/>
           <w:bCs/>
         </w:rPr>
-        <w:lastRenderedPageBreak/>
         <w:t>Code Chunk IV</w:t>
       </w:r>
       <w:r>
@@ -2724,6 +2752,7 @@
         <w:rPr>
           <w:color w:val="ED7D31" w:themeColor="accent2"/>
         </w:rPr>
+        <w:lastRenderedPageBreak/>
         <w:t>Line 2</w:t>
       </w:r>
       <w:r>
@@ -2803,7 +2832,6 @@
         <w:rPr>
           <w:color w:val="ED7D31" w:themeColor="accent2"/>
         </w:rPr>
-        <w:lastRenderedPageBreak/>
         <w:t xml:space="preserve">Line 4: Creates a new </w:t>
       </w:r>
       <w:r>
@@ -4307,7 +4335,7 @@
   </inkml:definitions>
   <inkml:trace contextRef="#ctx0" brushRef="#br0">1 1</inkml:trace>
   <inkml:trace contextRef="#ctx0" brushRef="#br0" timeOffset="686.39">20 104,'0'2,"0"5,1 5,1 0</inkml:trace>
-  <inkml:trace contextRef="#ctx0" brushRef="#br0" timeOffset="1104.17">77 275</inkml:trace>
+  <inkml:trace contextRef="#ctx0" brushRef="#br0" timeOffset="1104.15">77 275</inkml:trace>
   <inkml:trace contextRef="#ctx0" brushRef="#br0" timeOffset="1449.54">220 266</inkml:trace>
   <inkml:trace contextRef="#ctx0" brushRef="#br0" timeOffset="1831.57">305 162,'2'-2,"-2"1,0 2</inkml:trace>
   <inkml:trace contextRef="#ctx0" brushRef="#br0" timeOffset="2335.61">362 94</inkml:trace>
